--- a/Understanding Closures.docx
+++ b/Understanding Closures.docx
@@ -4,7 +4,7 @@
   <w:body>
     <w:p>
       <w:pPr>
-        <w:jc w:val="both"/>
+        <w:jc w:val="center"/>
         <w:rPr>
           <w:sz w:val="32"/>
           <w:szCs w:val="32"/>
@@ -15,7 +15,84 @@
           <w:sz w:val="32"/>
           <w:szCs w:val="32"/>
         </w:rPr>
-        <w:t>Understanding Closures</w:t>
+        <w:t>UNDERSTANDING CLOSURES</w:t>
+      </w:r>
+    </w:p>
+    <w:p>
+      <w:pPr>
+        <w:pStyle w:val="NormalWeb"/>
+        <w:shd w:val="clear" w:color="auto" w:fill="FFFFFF"/>
+        <w:spacing w:before="0" w:beforeAutospacing="0"/>
+        <w:textAlignment w:val="baseline"/>
+        <w:rPr>
+          <w:rFonts w:ascii="Segoe UI" w:hAnsi="Segoe UI" w:cs="Segoe UI"/>
+          <w:color w:val="41423B"/>
+          <w:sz w:val="18"/>
+          <w:szCs w:val="18"/>
+        </w:rPr>
+      </w:pPr>
+      <w:r>
+        <w:rPr>
+          <w:rFonts w:ascii="Segoe UI" w:hAnsi="Segoe UI" w:cs="Segoe UI"/>
+          <w:color w:val="41423B"/>
+          <w:sz w:val="18"/>
+          <w:szCs w:val="18"/>
+        </w:rPr>
+        <w:t>A closure is an inner function that has access to the outer (enclosing) function’s variables—scope chain. The closure has three scope chains: it has access to its own scope (variables defined between its curly brackets), it has access to the outer function’s variables, and it has access to the global variables.</w:t>
+      </w:r>
+    </w:p>
+    <w:p>
+      <w:pPr>
+        <w:pStyle w:val="NormalWeb"/>
+        <w:shd w:val="clear" w:color="auto" w:fill="FFFFFF"/>
+        <w:spacing w:before="0" w:beforeAutospacing="0" w:after="0"/>
+        <w:textAlignment w:val="baseline"/>
+        <w:rPr>
+          <w:rFonts w:ascii="Segoe UI" w:hAnsi="Segoe UI" w:cs="Segoe UI"/>
+          <w:color w:val="41423B"/>
+          <w:sz w:val="18"/>
+          <w:szCs w:val="18"/>
+        </w:rPr>
+      </w:pPr>
+      <w:r>
+        <w:rPr>
+          <w:rFonts w:ascii="Segoe UI" w:hAnsi="Segoe UI" w:cs="Segoe UI"/>
+          <w:color w:val="41423B"/>
+          <w:sz w:val="18"/>
+          <w:szCs w:val="18"/>
+        </w:rPr>
+        <w:t>The inner function has access not only to the outer function’s variables, but also to the outer function’s parameters. Note that the inner function cannot call the outer function’s </w:t>
+      </w:r>
+      <w:proofErr w:type="spellStart"/>
+      <w:r>
+        <w:rPr>
+          <w:rStyle w:val="Emphasis"/>
+          <w:rFonts w:ascii="Segoe UI" w:hAnsi="Segoe UI" w:cs="Segoe UI"/>
+          <w:color w:val="41423B"/>
+          <w:sz w:val="18"/>
+          <w:szCs w:val="18"/>
+          <w:bdr w:val="none" w:sz="0" w:space="0" w:color="auto" w:frame="1"/>
+        </w:rPr>
+        <w:t>arguments</w:t>
+      </w:r>
+      <w:r>
+        <w:rPr>
+          <w:rFonts w:ascii="Segoe UI" w:hAnsi="Segoe UI" w:cs="Segoe UI"/>
+          <w:color w:val="41423B"/>
+          <w:sz w:val="18"/>
+          <w:szCs w:val="18"/>
+        </w:rPr>
+        <w:t>object</w:t>
+      </w:r>
+      <w:proofErr w:type="spellEnd"/>
+      <w:r>
+        <w:rPr>
+          <w:rFonts w:ascii="Segoe UI" w:hAnsi="Segoe UI" w:cs="Segoe UI"/>
+          <w:color w:val="41423B"/>
+          <w:sz w:val="18"/>
+          <w:szCs w:val="18"/>
+        </w:rPr>
+        <w:t>, however, even though it can call the outer function’s parameters directly.</w:t>
       </w:r>
     </w:p>
     <w:p>
@@ -26,45 +103,736 @@
           <w:szCs w:val="24"/>
         </w:rPr>
       </w:pPr>
-      <w:bookmarkStart w:id="0" w:name="_GoBack"/>
-      <w:bookmarkEnd w:id="0"/>
-      <w:r>
-        <w:rPr>
+      <w:r>
+        <w:rPr>
+          <w:noProof/>
           <w:sz w:val="24"/>
           <w:szCs w:val="24"/>
         </w:rPr>
-        <w:t>An immediately-invoked function expression</w:t>
-      </w:r>
-      <w:r>
+        <w:t xml:space="preserve"> </w:t>
+      </w:r>
+    </w:p>
+    <w:p>
+      <w:pPr>
+        <w:jc w:val="both"/>
+        <w:rPr>
+          <w:b/>
+          <w:sz w:val="18"/>
+          <w:szCs w:val="18"/>
+        </w:rPr>
+      </w:pPr>
+      <w:r>
+        <w:rPr>
+          <w:b/>
+          <w:sz w:val="18"/>
+          <w:szCs w:val="18"/>
+        </w:rPr>
+        <w:t>LET’S UNDERSTAND CLOSURE WITH AN EXAMPLE</w:t>
+      </w:r>
+      <w:r>
+        <w:rPr>
+          <w:b/>
+          <w:sz w:val="18"/>
+          <w:szCs w:val="18"/>
+        </w:rPr>
+        <w:t xml:space="preserve"> STEP BY STEP </w:t>
+      </w:r>
+    </w:p>
+    <w:p>
+      <w:pPr>
         <w:rPr>
           <w:sz w:val="24"/>
           <w:szCs w:val="24"/>
         </w:rPr>
-        <w:t xml:space="preserve"> </w:t>
-      </w:r>
-      <w:r>
-        <w:rPr>
+      </w:pPr>
+      <w:r>
+        <w:rPr>
+          <w:noProof/>
           <w:sz w:val="24"/>
           <w:szCs w:val="24"/>
         </w:rPr>
-        <w:t>is a JavaScript programming language idiom which produces a lexical scope using JavaScript's function scoping</w:t>
-      </w:r>
-      <w:r>
-        <w:rPr>
-          <w:sz w:val="24"/>
-          <w:szCs w:val="24"/>
-        </w:rPr>
-        <w:t>.</w:t>
-      </w:r>
-    </w:p>
-    <w:p>
-      <w:pPr>
-        <w:jc w:val="both"/>
-        <w:rPr>
-          <w:sz w:val="24"/>
-          <w:szCs w:val="24"/>
-        </w:rPr>
-      </w:pPr>
+        <mc:AlternateContent>
+          <mc:Choice Requires="wps">
+            <w:drawing>
+              <wp:anchor distT="0" distB="0" distL="114300" distR="114300" simplePos="0" relativeHeight="251660288" behindDoc="0" locked="0" layoutInCell="1" allowOverlap="1">
+                <wp:simplePos x="0" y="0"/>
+                <wp:positionH relativeFrom="column">
+                  <wp:posOffset>81887</wp:posOffset>
+                </wp:positionH>
+                <wp:positionV relativeFrom="paragraph">
+                  <wp:posOffset>196973</wp:posOffset>
+                </wp:positionV>
+                <wp:extent cx="5793474" cy="1378424"/>
+                <wp:effectExtent l="0" t="0" r="0" b="0"/>
+                <wp:wrapNone/>
+                <wp:docPr id="5" name="Text Box 5"/>
+                <wp:cNvGraphicFramePr/>
+                <a:graphic xmlns:a="http://schemas.openxmlformats.org/drawingml/2006/main">
+                  <a:graphicData uri="http://schemas.microsoft.com/office/word/2010/wordprocessingShape">
+                    <wps:wsp>
+                      <wps:cNvSpPr txBox="1"/>
+                      <wps:spPr>
+                        <a:xfrm>
+                          <a:off x="0" y="0"/>
+                          <a:ext cx="5793474" cy="1378424"/>
+                        </a:xfrm>
+                        <a:prstGeom prst="rect">
+                          <a:avLst/>
+                        </a:prstGeom>
+                        <a:noFill/>
+                        <a:ln w="6350">
+                          <a:noFill/>
+                        </a:ln>
+                        <a:effectLst/>
+                      </wps:spPr>
+                      <wps:style>
+                        <a:lnRef idx="0">
+                          <a:schemeClr val="accent1"/>
+                        </a:lnRef>
+                        <a:fillRef idx="0">
+                          <a:schemeClr val="accent1"/>
+                        </a:fillRef>
+                        <a:effectRef idx="0">
+                          <a:schemeClr val="accent1"/>
+                        </a:effectRef>
+                        <a:fontRef idx="minor">
+                          <a:schemeClr val="dk1"/>
+                        </a:fontRef>
+                      </wps:style>
+                      <wps:txbx>
+                        <w:txbxContent>
+                          <w:p>
+                            <w:pPr>
+                              <w:spacing w:after="0"/>
+                              <w:rPr>
+                                <w:rFonts w:ascii="Consolas" w:hAnsi="Consolas" w:cs="Calibri Light"/>
+                                <w:sz w:val="18"/>
+                                <w:szCs w:val="18"/>
+                              </w:rPr>
+                            </w:pPr>
+                            <w:proofErr w:type="gramStart"/>
+                            <w:r>
+                              <w:rPr>
+                                <w:rFonts w:ascii="Consolas" w:hAnsi="Consolas" w:cs="Calibri Light"/>
+                                <w:sz w:val="18"/>
+                                <w:szCs w:val="18"/>
+                              </w:rPr>
+                              <w:t>function</w:t>
+                            </w:r>
+                            <w:proofErr w:type="gramEnd"/>
+                            <w:r>
+                              <w:rPr>
+                                <w:rFonts w:ascii="Consolas" w:hAnsi="Consolas" w:cs="Calibri Light"/>
+                                <w:sz w:val="18"/>
+                                <w:szCs w:val="18"/>
+                              </w:rPr>
+                              <w:t xml:space="preserve"> greet(</w:t>
+                            </w:r>
+                            <w:proofErr w:type="spellStart"/>
+                            <w:r>
+                              <w:rPr>
+                                <w:rFonts w:ascii="Consolas" w:hAnsi="Consolas" w:cs="Calibri Light"/>
+                                <w:sz w:val="18"/>
+                                <w:szCs w:val="18"/>
+                              </w:rPr>
+                              <w:t>whattosay</w:t>
+                            </w:r>
+                            <w:proofErr w:type="spellEnd"/>
+                            <w:r>
+                              <w:rPr>
+                                <w:rFonts w:ascii="Consolas" w:hAnsi="Consolas" w:cs="Calibri Light"/>
+                                <w:sz w:val="18"/>
+                                <w:szCs w:val="18"/>
+                              </w:rPr>
+                              <w:t>){</w:t>
+                            </w:r>
+                          </w:p>
+                          <w:p>
+                            <w:pPr>
+                              <w:spacing w:after="0"/>
+                              <w:rPr>
+                                <w:rFonts w:ascii="Consolas" w:hAnsi="Consolas" w:cs="Calibri Light"/>
+                                <w:sz w:val="18"/>
+                                <w:szCs w:val="18"/>
+                              </w:rPr>
+                            </w:pPr>
+                            <w:r>
+                              <w:rPr>
+                                <w:rFonts w:ascii="Consolas" w:hAnsi="Consolas" w:cs="Calibri Light"/>
+                                <w:sz w:val="18"/>
+                                <w:szCs w:val="18"/>
+                              </w:rPr>
+                              <w:t xml:space="preserve">  </w:t>
+                            </w:r>
+                            <w:proofErr w:type="gramStart"/>
+                            <w:r>
+                              <w:rPr>
+                                <w:rFonts w:ascii="Consolas" w:hAnsi="Consolas" w:cs="Calibri Light"/>
+                                <w:sz w:val="18"/>
+                                <w:szCs w:val="18"/>
+                              </w:rPr>
+                              <w:t>return</w:t>
+                            </w:r>
+                            <w:proofErr w:type="gramEnd"/>
+                            <w:r>
+                              <w:rPr>
+                                <w:rFonts w:ascii="Consolas" w:hAnsi="Consolas" w:cs="Calibri Light"/>
+                                <w:sz w:val="18"/>
+                                <w:szCs w:val="18"/>
+                              </w:rPr>
+                              <w:t xml:space="preserve"> function(name){</w:t>
+                            </w:r>
+                          </w:p>
+                          <w:p>
+                            <w:pPr>
+                              <w:spacing w:after="0"/>
+                              <w:rPr>
+                                <w:rFonts w:ascii="Consolas" w:hAnsi="Consolas" w:cs="Calibri Light"/>
+                                <w:sz w:val="18"/>
+                                <w:szCs w:val="18"/>
+                              </w:rPr>
+                            </w:pPr>
+                            <w:r>
+                              <w:rPr>
+                                <w:rFonts w:ascii="Consolas" w:hAnsi="Consolas" w:cs="Calibri Light"/>
+                                <w:sz w:val="18"/>
+                                <w:szCs w:val="18"/>
+                              </w:rPr>
+                              <w:t xml:space="preserve">    </w:t>
+                            </w:r>
+                            <w:proofErr w:type="gramStart"/>
+                            <w:r>
+                              <w:rPr>
+                                <w:rFonts w:ascii="Consolas" w:hAnsi="Consolas" w:cs="Calibri Light"/>
+                                <w:sz w:val="18"/>
+                                <w:szCs w:val="18"/>
+                              </w:rPr>
+                              <w:t>console.log(</w:t>
+                            </w:r>
+                            <w:proofErr w:type="spellStart"/>
+                            <w:proofErr w:type="gramEnd"/>
+                            <w:r>
+                              <w:rPr>
+                                <w:rFonts w:ascii="Consolas" w:hAnsi="Consolas" w:cs="Calibri Light"/>
+                                <w:sz w:val="18"/>
+                                <w:szCs w:val="18"/>
+                              </w:rPr>
+                              <w:t>whattosay</w:t>
+                            </w:r>
+                            <w:proofErr w:type="spellEnd"/>
+                            <w:r>
+                              <w:rPr>
+                                <w:rFonts w:ascii="Consolas" w:hAnsi="Consolas" w:cs="Calibri Light"/>
+                                <w:sz w:val="18"/>
+                                <w:szCs w:val="18"/>
+                              </w:rPr>
+                              <w:t xml:space="preserve"> + " " + name)</w:t>
+                            </w:r>
+                          </w:p>
+                          <w:p>
+                            <w:pPr>
+                              <w:spacing w:after="0"/>
+                              <w:rPr>
+                                <w:rFonts w:ascii="Consolas" w:hAnsi="Consolas" w:cs="Calibri Light"/>
+                                <w:sz w:val="18"/>
+                                <w:szCs w:val="18"/>
+                              </w:rPr>
+                            </w:pPr>
+                            <w:r>
+                              <w:rPr>
+                                <w:rFonts w:ascii="Consolas" w:hAnsi="Consolas" w:cs="Calibri Light"/>
+                                <w:sz w:val="18"/>
+                                <w:szCs w:val="18"/>
+                              </w:rPr>
+                              <w:t xml:space="preserve">  }</w:t>
+                            </w:r>
+                          </w:p>
+                          <w:p>
+                            <w:pPr>
+                              <w:spacing w:after="0"/>
+                              <w:rPr>
+                                <w:rFonts w:ascii="Consolas" w:hAnsi="Consolas" w:cs="Calibri Light"/>
+                                <w:sz w:val="18"/>
+                                <w:szCs w:val="18"/>
+                              </w:rPr>
+                            </w:pPr>
+                            <w:r>
+                              <w:rPr>
+                                <w:rFonts w:ascii="Consolas" w:hAnsi="Consolas" w:cs="Calibri Light"/>
+                                <w:sz w:val="18"/>
+                                <w:szCs w:val="18"/>
+                              </w:rPr>
+                              <w:t>}</w:t>
+                            </w:r>
+                          </w:p>
+                          <w:p>
+                            <w:pPr>
+                              <w:spacing w:after="0"/>
+                              <w:rPr>
+                                <w:rFonts w:ascii="Consolas" w:hAnsi="Consolas" w:cs="Calibri Light"/>
+                                <w:sz w:val="18"/>
+                                <w:szCs w:val="18"/>
+                              </w:rPr>
+                            </w:pPr>
+                            <w:proofErr w:type="spellStart"/>
+                            <w:proofErr w:type="gramStart"/>
+                            <w:r>
+                              <w:rPr>
+                                <w:rFonts w:ascii="Consolas" w:hAnsi="Consolas" w:cs="Calibri Light"/>
+                                <w:sz w:val="18"/>
+                                <w:szCs w:val="18"/>
+                              </w:rPr>
+                              <w:t>var</w:t>
+                            </w:r>
+                            <w:proofErr w:type="spellEnd"/>
+                            <w:proofErr w:type="gramEnd"/>
+                            <w:r>
+                              <w:rPr>
+                                <w:rFonts w:ascii="Consolas" w:hAnsi="Consolas" w:cs="Calibri Light"/>
+                                <w:sz w:val="18"/>
+                                <w:szCs w:val="18"/>
+                              </w:rPr>
+                              <w:t xml:space="preserve"> </w:t>
+                            </w:r>
+                            <w:proofErr w:type="spellStart"/>
+                            <w:r>
+                              <w:rPr>
+                                <w:rFonts w:ascii="Consolas" w:hAnsi="Consolas" w:cs="Calibri Light"/>
+                                <w:sz w:val="18"/>
+                                <w:szCs w:val="18"/>
+                              </w:rPr>
+                              <w:t>sayHi</w:t>
+                            </w:r>
+                            <w:proofErr w:type="spellEnd"/>
+                            <w:r>
+                              <w:rPr>
+                                <w:rFonts w:ascii="Consolas" w:hAnsi="Consolas" w:cs="Calibri Light"/>
+                                <w:sz w:val="18"/>
+                                <w:szCs w:val="18"/>
+                              </w:rPr>
+                              <w:t>=greet("Hi");</w:t>
+                            </w:r>
+                          </w:p>
+                          <w:p>
+                            <w:pPr>
+                              <w:spacing w:after="0"/>
+                              <w:rPr>
+                                <w:rFonts w:ascii="Consolas" w:hAnsi="Consolas" w:cs="Calibri Light"/>
+                                <w:sz w:val="18"/>
+                                <w:szCs w:val="18"/>
+                              </w:rPr>
+                            </w:pPr>
+                            <w:proofErr w:type="gramStart"/>
+                            <w:r>
+                              <w:rPr>
+                                <w:rFonts w:ascii="Consolas" w:hAnsi="Consolas" w:cs="Calibri Light"/>
+                                <w:sz w:val="18"/>
+                                <w:szCs w:val="18"/>
+                              </w:rPr>
+                              <w:t>console.log(</w:t>
+                            </w:r>
+                            <w:proofErr w:type="spellStart"/>
+                            <w:proofErr w:type="gramEnd"/>
+                            <w:r>
+                              <w:rPr>
+                                <w:rFonts w:ascii="Consolas" w:hAnsi="Consolas" w:cs="Calibri Light"/>
+                                <w:sz w:val="18"/>
+                                <w:szCs w:val="18"/>
+                              </w:rPr>
+                              <w:t>sayHi</w:t>
+                            </w:r>
+                            <w:proofErr w:type="spellEnd"/>
+                            <w:r>
+                              <w:rPr>
+                                <w:rFonts w:ascii="Consolas" w:hAnsi="Consolas" w:cs="Calibri Light"/>
+                                <w:sz w:val="18"/>
+                                <w:szCs w:val="18"/>
+                              </w:rPr>
+                              <w:t>)</w:t>
+                            </w:r>
+                          </w:p>
+                          <w:p>
+                            <w:pPr>
+                              <w:spacing w:after="0"/>
+                            </w:pPr>
+                            <w:proofErr w:type="spellStart"/>
+                            <w:proofErr w:type="gramStart"/>
+                            <w:r>
+                              <w:rPr>
+                                <w:rFonts w:ascii="Consolas" w:hAnsi="Consolas" w:cs="Calibri Light"/>
+                                <w:sz w:val="18"/>
+                                <w:szCs w:val="18"/>
+                              </w:rPr>
+                              <w:t>sayHi</w:t>
+                            </w:r>
+                            <w:proofErr w:type="spellEnd"/>
+                            <w:r>
+                              <w:rPr>
+                                <w:rFonts w:ascii="Consolas" w:hAnsi="Consolas" w:cs="Calibri Light"/>
+                                <w:sz w:val="18"/>
+                                <w:szCs w:val="18"/>
+                              </w:rPr>
+                              <w:t>(</w:t>
+                            </w:r>
+                            <w:proofErr w:type="gramEnd"/>
+                            <w:r>
+                              <w:rPr>
+                                <w:rFonts w:ascii="Consolas" w:hAnsi="Consolas" w:cs="Calibri Light"/>
+                                <w:sz w:val="18"/>
+                                <w:szCs w:val="18"/>
+                              </w:rPr>
+                              <w:t>"</w:t>
+                            </w:r>
+                            <w:proofErr w:type="spellStart"/>
+                            <w:r>
+                              <w:rPr>
+                                <w:rFonts w:ascii="Consolas" w:hAnsi="Consolas" w:cs="Calibri Light"/>
+                                <w:sz w:val="18"/>
+                                <w:szCs w:val="18"/>
+                              </w:rPr>
+                              <w:t>siddharth</w:t>
+                            </w:r>
+                            <w:proofErr w:type="spellEnd"/>
+                            <w:r>
+                              <w:rPr>
+                                <w:rFonts w:ascii="Consolas" w:hAnsi="Consolas" w:cs="Calibri Light"/>
+                                <w:sz w:val="18"/>
+                                <w:szCs w:val="18"/>
+                              </w:rPr>
+                              <w:t>")</w:t>
+                            </w:r>
+                          </w:p>
+                        </w:txbxContent>
+                      </wps:txbx>
+                      <wps:bodyPr rot="0" spcFirstLastPara="0" vertOverflow="overflow" horzOverflow="overflow" vert="horz" wrap="square" lIns="91440" tIns="45720" rIns="91440" bIns="45720" numCol="1" spcCol="0" rtlCol="0" fromWordArt="0" anchor="t" anchorCtr="0" forceAA="0" compatLnSpc="1">
+                        <a:prstTxWarp prst="textNoShape">
+                          <a:avLst/>
+                        </a:prstTxWarp>
+                        <a:noAutofit/>
+                      </wps:bodyPr>
+                    </wps:wsp>
+                  </a:graphicData>
+                </a:graphic>
+              </wp:anchor>
+            </w:drawing>
+          </mc:Choice>
+          <mc:Fallback>
+            <w:pict>
+              <v:shapetype id="_x0000_t202" coordsize="21600,21600" o:spt="202" path="m,l,21600r21600,l21600,xe">
+                <v:stroke joinstyle="miter"/>
+                <v:path gradientshapeok="t" o:connecttype="rect"/>
+              </v:shapetype>
+              <v:shape id="Text Box 5" o:spid="_x0000_s1026" type="#_x0000_t202" style="position:absolute;margin-left:6.45pt;margin-top:15.5pt;width:456.2pt;height:108.55pt;z-index:251660288;visibility:visible;mso-wrap-style:square;mso-wrap-distance-left:9pt;mso-wrap-distance-top:0;mso-wrap-distance-right:9pt;mso-wrap-distance-bottom:0;mso-position-horizontal:absolute;mso-position-horizontal-relative:text;mso-position-vertical:absolute;mso-position-vertical-relative:text;v-text-anchor:top" o:gfxdata="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" filled="f" stroked="f" strokeweight=".5pt">
+                <v:textbox>
+                  <w:txbxContent>
+                    <w:p>
+                      <w:pPr>
+                        <w:spacing w:after="0"/>
+                        <w:rPr>
+                          <w:rFonts w:ascii="Consolas" w:hAnsi="Consolas" w:cs="Calibri Light"/>
+                          <w:sz w:val="18"/>
+                          <w:szCs w:val="18"/>
+                        </w:rPr>
+                      </w:pPr>
+                      <w:proofErr w:type="gramStart"/>
+                      <w:r>
+                        <w:rPr>
+                          <w:rFonts w:ascii="Consolas" w:hAnsi="Consolas" w:cs="Calibri Light"/>
+                          <w:sz w:val="18"/>
+                          <w:szCs w:val="18"/>
+                        </w:rPr>
+                        <w:t>function</w:t>
+                      </w:r>
+                      <w:proofErr w:type="gramEnd"/>
+                      <w:r>
+                        <w:rPr>
+                          <w:rFonts w:ascii="Consolas" w:hAnsi="Consolas" w:cs="Calibri Light"/>
+                          <w:sz w:val="18"/>
+                          <w:szCs w:val="18"/>
+                        </w:rPr>
+                        <w:t xml:space="preserve"> greet(</w:t>
+                      </w:r>
+                      <w:proofErr w:type="spellStart"/>
+                      <w:r>
+                        <w:rPr>
+                          <w:rFonts w:ascii="Consolas" w:hAnsi="Consolas" w:cs="Calibri Light"/>
+                          <w:sz w:val="18"/>
+                          <w:szCs w:val="18"/>
+                        </w:rPr>
+                        <w:t>whattosay</w:t>
+                      </w:r>
+                      <w:proofErr w:type="spellEnd"/>
+                      <w:r>
+                        <w:rPr>
+                          <w:rFonts w:ascii="Consolas" w:hAnsi="Consolas" w:cs="Calibri Light"/>
+                          <w:sz w:val="18"/>
+                          <w:szCs w:val="18"/>
+                        </w:rPr>
+                        <w:t>){</w:t>
+                      </w:r>
+                    </w:p>
+                    <w:p>
+                      <w:pPr>
+                        <w:spacing w:after="0"/>
+                        <w:rPr>
+                          <w:rFonts w:ascii="Consolas" w:hAnsi="Consolas" w:cs="Calibri Light"/>
+                          <w:sz w:val="18"/>
+                          <w:szCs w:val="18"/>
+                        </w:rPr>
+                      </w:pPr>
+                      <w:r>
+                        <w:rPr>
+                          <w:rFonts w:ascii="Consolas" w:hAnsi="Consolas" w:cs="Calibri Light"/>
+                          <w:sz w:val="18"/>
+                          <w:szCs w:val="18"/>
+                        </w:rPr>
+                        <w:t xml:space="preserve">  </w:t>
+                      </w:r>
+                      <w:proofErr w:type="gramStart"/>
+                      <w:r>
+                        <w:rPr>
+                          <w:rFonts w:ascii="Consolas" w:hAnsi="Consolas" w:cs="Calibri Light"/>
+                          <w:sz w:val="18"/>
+                          <w:szCs w:val="18"/>
+                        </w:rPr>
+                        <w:t>return</w:t>
+                      </w:r>
+                      <w:proofErr w:type="gramEnd"/>
+                      <w:r>
+                        <w:rPr>
+                          <w:rFonts w:ascii="Consolas" w:hAnsi="Consolas" w:cs="Calibri Light"/>
+                          <w:sz w:val="18"/>
+                          <w:szCs w:val="18"/>
+                        </w:rPr>
+                        <w:t xml:space="preserve"> function(name){</w:t>
+                      </w:r>
+                    </w:p>
+                    <w:p>
+                      <w:pPr>
+                        <w:spacing w:after="0"/>
+                        <w:rPr>
+                          <w:rFonts w:ascii="Consolas" w:hAnsi="Consolas" w:cs="Calibri Light"/>
+                          <w:sz w:val="18"/>
+                          <w:szCs w:val="18"/>
+                        </w:rPr>
+                      </w:pPr>
+                      <w:r>
+                        <w:rPr>
+                          <w:rFonts w:ascii="Consolas" w:hAnsi="Consolas" w:cs="Calibri Light"/>
+                          <w:sz w:val="18"/>
+                          <w:szCs w:val="18"/>
+                        </w:rPr>
+                        <w:t xml:space="preserve">    </w:t>
+                      </w:r>
+                      <w:proofErr w:type="gramStart"/>
+                      <w:r>
+                        <w:rPr>
+                          <w:rFonts w:ascii="Consolas" w:hAnsi="Consolas" w:cs="Calibri Light"/>
+                          <w:sz w:val="18"/>
+                          <w:szCs w:val="18"/>
+                        </w:rPr>
+                        <w:t>console.log(</w:t>
+                      </w:r>
+                      <w:proofErr w:type="spellStart"/>
+                      <w:proofErr w:type="gramEnd"/>
+                      <w:r>
+                        <w:rPr>
+                          <w:rFonts w:ascii="Consolas" w:hAnsi="Consolas" w:cs="Calibri Light"/>
+                          <w:sz w:val="18"/>
+                          <w:szCs w:val="18"/>
+                        </w:rPr>
+                        <w:t>whattosay</w:t>
+                      </w:r>
+                      <w:proofErr w:type="spellEnd"/>
+                      <w:r>
+                        <w:rPr>
+                          <w:rFonts w:ascii="Consolas" w:hAnsi="Consolas" w:cs="Calibri Light"/>
+                          <w:sz w:val="18"/>
+                          <w:szCs w:val="18"/>
+                        </w:rPr>
+                        <w:t xml:space="preserve"> + " " + name)</w:t>
+                      </w:r>
+                    </w:p>
+                    <w:p>
+                      <w:pPr>
+                        <w:spacing w:after="0"/>
+                        <w:rPr>
+                          <w:rFonts w:ascii="Consolas" w:hAnsi="Consolas" w:cs="Calibri Light"/>
+                          <w:sz w:val="18"/>
+                          <w:szCs w:val="18"/>
+                        </w:rPr>
+                      </w:pPr>
+                      <w:r>
+                        <w:rPr>
+                          <w:rFonts w:ascii="Consolas" w:hAnsi="Consolas" w:cs="Calibri Light"/>
+                          <w:sz w:val="18"/>
+                          <w:szCs w:val="18"/>
+                        </w:rPr>
+                        <w:t xml:space="preserve">  }</w:t>
+                      </w:r>
+                    </w:p>
+                    <w:p>
+                      <w:pPr>
+                        <w:spacing w:after="0"/>
+                        <w:rPr>
+                          <w:rFonts w:ascii="Consolas" w:hAnsi="Consolas" w:cs="Calibri Light"/>
+                          <w:sz w:val="18"/>
+                          <w:szCs w:val="18"/>
+                        </w:rPr>
+                      </w:pPr>
+                      <w:r>
+                        <w:rPr>
+                          <w:rFonts w:ascii="Consolas" w:hAnsi="Consolas" w:cs="Calibri Light"/>
+                          <w:sz w:val="18"/>
+                          <w:szCs w:val="18"/>
+                        </w:rPr>
+                        <w:t>}</w:t>
+                      </w:r>
+                    </w:p>
+                    <w:p>
+                      <w:pPr>
+                        <w:spacing w:after="0"/>
+                        <w:rPr>
+                          <w:rFonts w:ascii="Consolas" w:hAnsi="Consolas" w:cs="Calibri Light"/>
+                          <w:sz w:val="18"/>
+                          <w:szCs w:val="18"/>
+                        </w:rPr>
+                      </w:pPr>
+                      <w:proofErr w:type="spellStart"/>
+                      <w:proofErr w:type="gramStart"/>
+                      <w:r>
+                        <w:rPr>
+                          <w:rFonts w:ascii="Consolas" w:hAnsi="Consolas" w:cs="Calibri Light"/>
+                          <w:sz w:val="18"/>
+                          <w:szCs w:val="18"/>
+                        </w:rPr>
+                        <w:t>var</w:t>
+                      </w:r>
+                      <w:proofErr w:type="spellEnd"/>
+                      <w:proofErr w:type="gramEnd"/>
+                      <w:r>
+                        <w:rPr>
+                          <w:rFonts w:ascii="Consolas" w:hAnsi="Consolas" w:cs="Calibri Light"/>
+                          <w:sz w:val="18"/>
+                          <w:szCs w:val="18"/>
+                        </w:rPr>
+                        <w:t xml:space="preserve"> </w:t>
+                      </w:r>
+                      <w:proofErr w:type="spellStart"/>
+                      <w:r>
+                        <w:rPr>
+                          <w:rFonts w:ascii="Consolas" w:hAnsi="Consolas" w:cs="Calibri Light"/>
+                          <w:sz w:val="18"/>
+                          <w:szCs w:val="18"/>
+                        </w:rPr>
+                        <w:t>sayHi</w:t>
+                      </w:r>
+                      <w:proofErr w:type="spellEnd"/>
+                      <w:r>
+                        <w:rPr>
+                          <w:rFonts w:ascii="Consolas" w:hAnsi="Consolas" w:cs="Calibri Light"/>
+                          <w:sz w:val="18"/>
+                          <w:szCs w:val="18"/>
+                        </w:rPr>
+                        <w:t>=greet("Hi");</w:t>
+                      </w:r>
+                    </w:p>
+                    <w:p>
+                      <w:pPr>
+                        <w:spacing w:after="0"/>
+                        <w:rPr>
+                          <w:rFonts w:ascii="Consolas" w:hAnsi="Consolas" w:cs="Calibri Light"/>
+                          <w:sz w:val="18"/>
+                          <w:szCs w:val="18"/>
+                        </w:rPr>
+                      </w:pPr>
+                      <w:proofErr w:type="gramStart"/>
+                      <w:r>
+                        <w:rPr>
+                          <w:rFonts w:ascii="Consolas" w:hAnsi="Consolas" w:cs="Calibri Light"/>
+                          <w:sz w:val="18"/>
+                          <w:szCs w:val="18"/>
+                        </w:rPr>
+                        <w:t>console.log(</w:t>
+                      </w:r>
+                      <w:proofErr w:type="spellStart"/>
+                      <w:proofErr w:type="gramEnd"/>
+                      <w:r>
+                        <w:rPr>
+                          <w:rFonts w:ascii="Consolas" w:hAnsi="Consolas" w:cs="Calibri Light"/>
+                          <w:sz w:val="18"/>
+                          <w:szCs w:val="18"/>
+                        </w:rPr>
+                        <w:t>sayHi</w:t>
+                      </w:r>
+                      <w:proofErr w:type="spellEnd"/>
+                      <w:r>
+                        <w:rPr>
+                          <w:rFonts w:ascii="Consolas" w:hAnsi="Consolas" w:cs="Calibri Light"/>
+                          <w:sz w:val="18"/>
+                          <w:szCs w:val="18"/>
+                        </w:rPr>
+                        <w:t>)</w:t>
+                      </w:r>
+                    </w:p>
+                    <w:p>
+                      <w:pPr>
+                        <w:spacing w:after="0"/>
+                      </w:pPr>
+                      <w:proofErr w:type="spellStart"/>
+                      <w:proofErr w:type="gramStart"/>
+                      <w:r>
+                        <w:rPr>
+                          <w:rFonts w:ascii="Consolas" w:hAnsi="Consolas" w:cs="Calibri Light"/>
+                          <w:sz w:val="18"/>
+                          <w:szCs w:val="18"/>
+                        </w:rPr>
+                        <w:t>sayHi</w:t>
+                      </w:r>
+                      <w:proofErr w:type="spellEnd"/>
+                      <w:r>
+                        <w:rPr>
+                          <w:rFonts w:ascii="Consolas" w:hAnsi="Consolas" w:cs="Calibri Light"/>
+                          <w:sz w:val="18"/>
+                          <w:szCs w:val="18"/>
+                        </w:rPr>
+                        <w:t>(</w:t>
+                      </w:r>
+                      <w:proofErr w:type="gramEnd"/>
+                      <w:r>
+                        <w:rPr>
+                          <w:rFonts w:ascii="Consolas" w:hAnsi="Consolas" w:cs="Calibri Light"/>
+                          <w:sz w:val="18"/>
+                          <w:szCs w:val="18"/>
+                        </w:rPr>
+                        <w:t>"</w:t>
+                      </w:r>
+                      <w:proofErr w:type="spellStart"/>
+                      <w:r>
+                        <w:rPr>
+                          <w:rFonts w:ascii="Consolas" w:hAnsi="Consolas" w:cs="Calibri Light"/>
+                          <w:sz w:val="18"/>
+                          <w:szCs w:val="18"/>
+                        </w:rPr>
+                        <w:t>siddharth</w:t>
+                      </w:r>
+                      <w:proofErr w:type="spellEnd"/>
+                      <w:r>
+                        <w:rPr>
+                          <w:rFonts w:ascii="Consolas" w:hAnsi="Consolas" w:cs="Calibri Light"/>
+                          <w:sz w:val="18"/>
+                          <w:szCs w:val="18"/>
+                        </w:rPr>
+                        <w:t>")</w:t>
+                      </w:r>
+                    </w:p>
+                  </w:txbxContent>
+                </v:textbox>
+              </v:shape>
+            </w:pict>
+          </mc:Fallback>
+        </mc:AlternateContent>
+      </w:r>
       <w:r>
         <w:rPr>
           <w:noProof/>
@@ -80,10 +848,10 @@
                   <wp:align>left</wp:align>
                 </wp:positionH>
                 <wp:positionV relativeFrom="paragraph">
-                  <wp:posOffset>200494</wp:posOffset>
+                  <wp:posOffset>100264</wp:posOffset>
                 </wp:positionV>
-                <wp:extent cx="5947576" cy="1120582"/>
-                <wp:effectExtent l="0" t="0" r="15240" b="22860"/>
+                <wp:extent cx="5947576" cy="1542197"/>
+                <wp:effectExtent l="0" t="0" r="15240" b="20320"/>
                 <wp:wrapNone/>
                 <wp:docPr id="1" name="Rectangle 1"/>
                 <wp:cNvGraphicFramePr/>
@@ -94,7 +862,7 @@
                       <wps:spPr>
                         <a:xfrm>
                           <a:off x="0" y="0"/>
-                          <a:ext cx="5947576" cy="1120582"/>
+                          <a:ext cx="5947576" cy="1542197"/>
                         </a:xfrm>
                         <a:prstGeom prst="rect">
                           <a:avLst/>
@@ -147,429 +915,46 @@
           </mc:Choice>
           <mc:Fallback>
             <w:pict>
-              <v:rect w14:anchorId="18E3A14B" id="Rectangle 1" o:spid="_x0000_s1026" style="position:absolute;margin-left:0;margin-top:15.8pt;width:468.3pt;height:88.25pt;z-index:251659264;visibility:visible;mso-wrap-style:square;mso-height-percent:0;mso-wrap-distance-left:9pt;mso-wrap-distance-top:0;mso-wrap-distance-right:9pt;mso-wrap-distance-bottom:0;mso-position-horizontal:left;mso-position-horizontal-relative:margin;mso-position-vertical:absolute;mso-position-vertical-relative:text;mso-height-percent:0;mso-height-relative:margin;v-text-anchor:middle" o:gfxdata="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" fillcolor="#deeaf6 [660]" strokecolor="#bdd6ee [1300]" strokeweight="1pt">
+              <v:rect w14:anchorId="6858C6C2" id="Rectangle 1" o:spid="_x0000_s1026" style="position:absolute;margin-left:0;margin-top:7.9pt;width:468.3pt;height:121.45pt;z-index:251659264;visibility:visible;mso-wrap-style:square;mso-height-percent:0;mso-wrap-distance-left:9pt;mso-wrap-distance-top:0;mso-wrap-distance-right:9pt;mso-wrap-distance-bottom:0;mso-position-horizontal:left;mso-position-horizontal-relative:margin;mso-position-vertical:absolute;mso-position-vertical-relative:text;mso-height-percent:0;mso-height-relative:margin;v-text-anchor:middle" o:gfxdata="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" fillcolor="#deeaf6 [660]" strokecolor="#bdd6ee [1300]" strokeweight="1pt">
                 <w10:wrap anchorx="margin"/>
               </v:rect>
             </w:pict>
           </mc:Fallback>
         </mc:AlternateContent>
       </w:r>
-      <w:r>
-        <w:rPr>
-          <w:noProof/>
+    </w:p>
+    <w:p>
+      <w:pPr>
+        <w:rPr>
           <w:sz w:val="24"/>
           <w:szCs w:val="24"/>
         </w:rPr>
-        <mc:AlternateContent>
-          <mc:Choice Requires="wps">
-            <w:drawing>
-              <wp:anchor distT="0" distB="0" distL="114300" distR="114300" simplePos="0" relativeHeight="251660288" behindDoc="0" locked="0" layoutInCell="1" allowOverlap="1">
-                <wp:simplePos x="0" y="0"/>
-                <wp:positionH relativeFrom="margin">
-                  <wp:align>right</wp:align>
-                </wp:positionH>
-                <wp:positionV relativeFrom="paragraph">
-                  <wp:posOffset>208363</wp:posOffset>
-                </wp:positionV>
-                <wp:extent cx="5955361" cy="310101"/>
-                <wp:effectExtent l="0" t="0" r="0" b="0"/>
-                <wp:wrapNone/>
-                <wp:docPr id="2" name="Text Box 2"/>
-                <wp:cNvGraphicFramePr/>
-                <a:graphic xmlns:a="http://schemas.openxmlformats.org/drawingml/2006/main">
-                  <a:graphicData uri="http://schemas.microsoft.com/office/word/2010/wordprocessingShape">
-                    <wps:wsp>
-                      <wps:cNvSpPr txBox="1"/>
-                      <wps:spPr>
-                        <a:xfrm>
-                          <a:off x="0" y="0"/>
-                          <a:ext cx="5955361" cy="310101"/>
-                        </a:xfrm>
-                        <a:prstGeom prst="rect">
-                          <a:avLst/>
-                        </a:prstGeom>
-                        <a:noFill/>
-                        <a:ln w="6350">
-                          <a:noFill/>
-                        </a:ln>
-                        <a:effectLst/>
-                      </wps:spPr>
-                      <wps:style>
-                        <a:lnRef idx="0">
-                          <a:schemeClr val="accent1"/>
-                        </a:lnRef>
-                        <a:fillRef idx="0">
-                          <a:schemeClr val="accent1"/>
-                        </a:fillRef>
-                        <a:effectRef idx="0">
-                          <a:schemeClr val="accent1"/>
-                        </a:effectRef>
-                        <a:fontRef idx="minor">
-                          <a:schemeClr val="dk1"/>
-                        </a:fontRef>
-                      </wps:style>
-                      <wps:txbx>
-                        <w:txbxContent>
-                          <w:p>
-                            <w:r>
-                              <w:t xml:space="preserve">Example of </w:t>
-                            </w:r>
-                            <w:r>
-                              <w:t>function statement</w:t>
-                            </w:r>
-                          </w:p>
-                        </w:txbxContent>
-                      </wps:txbx>
-                      <wps:bodyPr rot="0" spcFirstLastPara="0" vertOverflow="overflow" horzOverflow="overflow" vert="horz" wrap="square" lIns="91440" tIns="45720" rIns="91440" bIns="45720" numCol="1" spcCol="0" rtlCol="0" fromWordArt="0" anchor="t" anchorCtr="0" forceAA="0" compatLnSpc="1">
-                        <a:prstTxWarp prst="textNoShape">
-                          <a:avLst/>
-                        </a:prstTxWarp>
-                        <a:noAutofit/>
-                      </wps:bodyPr>
-                    </wps:wsp>
-                  </a:graphicData>
-                </a:graphic>
-              </wp:anchor>
-            </w:drawing>
-          </mc:Choice>
-          <mc:Fallback>
-            <w:pict>
-              <v:shapetype id="_x0000_t202" coordsize="21600,21600" o:spt="202" path="m,l,21600r21600,l21600,xe">
-                <v:stroke joinstyle="miter"/>
-                <v:path gradientshapeok="t" o:connecttype="rect"/>
-              </v:shapetype>
-              <v:shape id="Text Box 2" o:spid="_x0000_s1026" type="#_x0000_t202" style="position:absolute;left:0;text-align:left;margin-left:417.75pt;margin-top:16.4pt;width:468.95pt;height:24.4pt;z-index:251660288;visibility:visible;mso-wrap-style:square;mso-wrap-distance-left:9pt;mso-wrap-distance-top:0;mso-wrap-distance-right:9pt;mso-wrap-distance-bottom:0;mso-position-horizontal:right;mso-position-horizontal-relative:margin;mso-position-vertical:absolute;mso-position-vertical-relative:text;v-text-anchor:top" o:gfxdata="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" filled="f" stroked="f" strokeweight=".5pt">
-                <v:textbox>
-                  <w:txbxContent>
-                    <w:p>
-                      <w:r>
-                        <w:t xml:space="preserve">Example of </w:t>
-                      </w:r>
-                      <w:r>
-                        <w:t>function statement</w:t>
-                      </w:r>
-                    </w:p>
-                  </w:txbxContent>
-                </v:textbox>
-                <w10:wrap anchorx="margin"/>
-              </v:shape>
-            </w:pict>
-          </mc:Fallback>
-        </mc:AlternateContent>
-      </w:r>
-    </w:p>
-    <w:p>
-      <w:pPr>
-        <w:jc w:val="both"/>
+      </w:pPr>
+    </w:p>
+    <w:p>
+      <w:pPr>
         <w:rPr>
           <w:sz w:val="24"/>
           <w:szCs w:val="24"/>
         </w:rPr>
       </w:pPr>
-      <w:r>
-        <w:rPr>
-          <w:noProof/>
+    </w:p>
+    <w:p>
+      <w:pPr>
+        <w:jc w:val="both"/>
+        <w:rPr>
           <w:sz w:val="24"/>
           <w:szCs w:val="24"/>
         </w:rPr>
-        <mc:AlternateContent>
-          <mc:Choice Requires="wps">
-            <w:drawing>
-              <wp:anchor distT="0" distB="0" distL="114300" distR="114300" simplePos="0" relativeHeight="251661312" behindDoc="0" locked="0" layoutInCell="1" allowOverlap="1">
-                <wp:simplePos x="0" y="0"/>
-                <wp:positionH relativeFrom="margin">
-                  <wp:align>right</wp:align>
-                </wp:positionH>
-                <wp:positionV relativeFrom="paragraph">
-                  <wp:posOffset>153117</wp:posOffset>
-                </wp:positionV>
-                <wp:extent cx="5946775" cy="866692"/>
-                <wp:effectExtent l="0" t="0" r="0" b="0"/>
-                <wp:wrapNone/>
-                <wp:docPr id="3" name="Text Box 3"/>
-                <wp:cNvGraphicFramePr/>
-                <a:graphic xmlns:a="http://schemas.openxmlformats.org/drawingml/2006/main">
-                  <a:graphicData uri="http://schemas.microsoft.com/office/word/2010/wordprocessingShape">
-                    <wps:wsp>
-                      <wps:cNvSpPr txBox="1"/>
-                      <wps:spPr>
-                        <a:xfrm>
-                          <a:off x="0" y="0"/>
-                          <a:ext cx="5946775" cy="866692"/>
-                        </a:xfrm>
-                        <a:prstGeom prst="rect">
-                          <a:avLst/>
-                        </a:prstGeom>
-                        <a:noFill/>
-                        <a:ln w="6350">
-                          <a:noFill/>
-                        </a:ln>
-                        <a:effectLst/>
-                      </wps:spPr>
-                      <wps:style>
-                        <a:lnRef idx="0">
-                          <a:schemeClr val="accent1"/>
-                        </a:lnRef>
-                        <a:fillRef idx="0">
-                          <a:schemeClr val="accent1"/>
-                        </a:fillRef>
-                        <a:effectRef idx="0">
-                          <a:schemeClr val="accent1"/>
-                        </a:effectRef>
-                        <a:fontRef idx="minor">
-                          <a:schemeClr val="dk1"/>
-                        </a:fontRef>
-                      </wps:style>
-                      <wps:txbx>
-                        <w:txbxContent>
-                          <w:p>
-                            <w:pPr>
-                              <w:spacing w:after="0"/>
-                              <w:rPr>
-                                <w:rFonts w:ascii="Consolas" w:hAnsi="Consolas" w:cs="Calibri Light"/>
-                                <w:sz w:val="18"/>
-                                <w:szCs w:val="18"/>
-                              </w:rPr>
-                            </w:pPr>
-                            <w:r>
-                              <w:rPr>
-                                <w:rFonts w:ascii="Consolas" w:hAnsi="Consolas" w:cs="Calibri Light"/>
-                                <w:sz w:val="18"/>
-                                <w:szCs w:val="18"/>
-                              </w:rPr>
-                              <w:t>function greet(name) {</w:t>
-                            </w:r>
-                          </w:p>
-                          <w:p>
-                            <w:pPr>
-                              <w:spacing w:after="0"/>
-                              <w:rPr>
-                                <w:rFonts w:ascii="Consolas" w:hAnsi="Consolas" w:cs="Calibri Light"/>
-                                <w:sz w:val="18"/>
-                                <w:szCs w:val="18"/>
-                              </w:rPr>
-                            </w:pPr>
-                            <w:r>
-                              <w:rPr>
-                                <w:rFonts w:ascii="Consolas" w:hAnsi="Consolas" w:cs="Calibri Light"/>
-                                <w:sz w:val="18"/>
-                                <w:szCs w:val="18"/>
-                              </w:rPr>
-                              <w:t xml:space="preserve">    console.log('Hello ' + name);   </w:t>
-                            </w:r>
-                          </w:p>
-                          <w:p>
-                            <w:pPr>
-                              <w:spacing w:after="0"/>
-                              <w:rPr>
-                                <w:rFonts w:ascii="Consolas" w:hAnsi="Consolas" w:cs="Calibri Light"/>
-                                <w:sz w:val="18"/>
-                                <w:szCs w:val="18"/>
-                              </w:rPr>
-                            </w:pPr>
-                            <w:r>
-                              <w:rPr>
-                                <w:rFonts w:ascii="Consolas" w:hAnsi="Consolas" w:cs="Calibri Light"/>
-                                <w:sz w:val="18"/>
-                                <w:szCs w:val="18"/>
-                              </w:rPr>
-                              <w:t>}</w:t>
-                            </w:r>
-                          </w:p>
-                          <w:p>
-                            <w:pPr>
-                              <w:spacing w:after="0"/>
-                              <w:rPr>
-                                <w:rFonts w:ascii="Consolas" w:hAnsi="Consolas" w:cs="Calibri Light"/>
-                                <w:sz w:val="18"/>
-                                <w:szCs w:val="18"/>
-                              </w:rPr>
-                            </w:pPr>
-                            <w:r>
-                              <w:rPr>
-                                <w:rFonts w:ascii="Consolas" w:hAnsi="Consolas" w:cs="Calibri Light"/>
-                                <w:sz w:val="18"/>
-                                <w:szCs w:val="18"/>
-                              </w:rPr>
-                              <w:t>greet('John');</w:t>
-                            </w:r>
-                          </w:p>
-                        </w:txbxContent>
-                      </wps:txbx>
-                      <wps:bodyPr rot="0" spcFirstLastPara="0" vertOverflow="overflow" horzOverflow="overflow" vert="horz" wrap="square" lIns="91440" tIns="45720" rIns="91440" bIns="45720" numCol="1" spcCol="0" rtlCol="0" fromWordArt="0" anchor="t" anchorCtr="0" forceAA="0" compatLnSpc="1">
-                        <a:prstTxWarp prst="textNoShape">
-                          <a:avLst/>
-                        </a:prstTxWarp>
-                        <a:noAutofit/>
-                      </wps:bodyPr>
-                    </wps:wsp>
-                  </a:graphicData>
-                </a:graphic>
-                <wp14:sizeRelV relativeFrom="margin">
-                  <wp14:pctHeight>0</wp14:pctHeight>
-                </wp14:sizeRelV>
-              </wp:anchor>
-            </w:drawing>
-          </mc:Choice>
-          <mc:Fallback>
-            <w:pict>
-              <v:shape id="Text Box 3" o:spid="_x0000_s1027" type="#_x0000_t202" style="position:absolute;left:0;text-align:left;margin-left:417.05pt;margin-top:12.05pt;width:468.25pt;height:68.25pt;z-index:251661312;visibility:visible;mso-wrap-style:square;mso-height-percent:0;mso-wrap-distance-left:9pt;mso-wrap-distance-top:0;mso-wrap-distance-right:9pt;mso-wrap-distance-bottom:0;mso-position-horizontal:right;mso-position-horizontal-relative:margin;mso-position-vertical:absolute;mso-position-vertical-relative:text;mso-height-percent:0;mso-height-relative:margin;v-text-anchor:top" o:gfxdata="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" filled="f" stroked="f" strokeweight=".5pt">
-                <v:textbox>
-                  <w:txbxContent>
-                    <w:p>
-                      <w:pPr>
-                        <w:spacing w:after="0"/>
-                        <w:rPr>
-                          <w:rFonts w:ascii="Consolas" w:hAnsi="Consolas" w:cs="Calibri Light"/>
-                          <w:sz w:val="18"/>
-                          <w:szCs w:val="18"/>
-                        </w:rPr>
-                      </w:pPr>
-                      <w:r>
-                        <w:rPr>
-                          <w:rFonts w:ascii="Consolas" w:hAnsi="Consolas" w:cs="Calibri Light"/>
-                          <w:sz w:val="18"/>
-                          <w:szCs w:val="18"/>
-                        </w:rPr>
-                        <w:t>function greet(name) {</w:t>
-                      </w:r>
-                    </w:p>
-                    <w:p>
-                      <w:pPr>
-                        <w:spacing w:after="0"/>
-                        <w:rPr>
-                          <w:rFonts w:ascii="Consolas" w:hAnsi="Consolas" w:cs="Calibri Light"/>
-                          <w:sz w:val="18"/>
-                          <w:szCs w:val="18"/>
-                        </w:rPr>
-                      </w:pPr>
-                      <w:r>
-                        <w:rPr>
-                          <w:rFonts w:ascii="Consolas" w:hAnsi="Consolas" w:cs="Calibri Light"/>
-                          <w:sz w:val="18"/>
-                          <w:szCs w:val="18"/>
-                        </w:rPr>
-                        <w:t xml:space="preserve">    console.log('Hello ' + name);   </w:t>
-                      </w:r>
-                    </w:p>
-                    <w:p>
-                      <w:pPr>
-                        <w:spacing w:after="0"/>
-                        <w:rPr>
-                          <w:rFonts w:ascii="Consolas" w:hAnsi="Consolas" w:cs="Calibri Light"/>
-                          <w:sz w:val="18"/>
-                          <w:szCs w:val="18"/>
-                        </w:rPr>
-                      </w:pPr>
-                      <w:r>
-                        <w:rPr>
-                          <w:rFonts w:ascii="Consolas" w:hAnsi="Consolas" w:cs="Calibri Light"/>
-                          <w:sz w:val="18"/>
-                          <w:szCs w:val="18"/>
-                        </w:rPr>
-                        <w:t>}</w:t>
-                      </w:r>
-                    </w:p>
-                    <w:p>
-                      <w:pPr>
-                        <w:spacing w:after="0"/>
-                        <w:rPr>
-                          <w:rFonts w:ascii="Consolas" w:hAnsi="Consolas" w:cs="Calibri Light"/>
-                          <w:sz w:val="18"/>
-                          <w:szCs w:val="18"/>
-                        </w:rPr>
-                      </w:pPr>
-                      <w:r>
-                        <w:rPr>
-                          <w:rFonts w:ascii="Consolas" w:hAnsi="Consolas" w:cs="Calibri Light"/>
-                          <w:sz w:val="18"/>
-                          <w:szCs w:val="18"/>
-                        </w:rPr>
-                        <w:t>greet('John');</w:t>
-                      </w:r>
-                    </w:p>
-                  </w:txbxContent>
-                </v:textbox>
-                <w10:wrap anchorx="margin"/>
-              </v:shape>
-            </w:pict>
-          </mc:Fallback>
-        </mc:AlternateContent>
-      </w:r>
-      <w:r>
-        <w:rPr>
-          <w:noProof/>
+      </w:pPr>
+    </w:p>
+    <w:p>
+      <w:pPr>
+        <w:rPr>
           <w:sz w:val="24"/>
           <w:szCs w:val="24"/>
         </w:rPr>
-        <mc:AlternateContent>
-          <mc:Choice Requires="wps">
-            <w:drawing>
-              <wp:anchor distT="0" distB="0" distL="114300" distR="114300" simplePos="0" relativeHeight="251662336" behindDoc="0" locked="0" layoutInCell="1" allowOverlap="1">
-                <wp:simplePos x="0" y="0"/>
-                <wp:positionH relativeFrom="margin">
-                  <wp:align>left</wp:align>
-                </wp:positionH>
-                <wp:positionV relativeFrom="paragraph">
-                  <wp:posOffset>145167</wp:posOffset>
-                </wp:positionV>
-                <wp:extent cx="5946775" cy="0"/>
-                <wp:effectExtent l="0" t="0" r="34925" b="19050"/>
-                <wp:wrapNone/>
-                <wp:docPr id="4" name="Straight Connector 4"/>
-                <wp:cNvGraphicFramePr/>
-                <a:graphic xmlns:a="http://schemas.openxmlformats.org/drawingml/2006/main">
-                  <a:graphicData uri="http://schemas.microsoft.com/office/word/2010/wordprocessingShape">
-                    <wps:wsp>
-                      <wps:cNvCnPr/>
-                      <wps:spPr>
-                        <a:xfrm>
-                          <a:off x="0" y="0"/>
-                          <a:ext cx="5946775" cy="0"/>
-                        </a:xfrm>
-                        <a:prstGeom prst="line">
-                          <a:avLst/>
-                        </a:prstGeom>
-                        <a:ln>
-                          <a:solidFill>
-                            <a:schemeClr val="accent1">
-                              <a:lumMod val="40000"/>
-                              <a:lumOff val="60000"/>
-                            </a:schemeClr>
-                          </a:solidFill>
-                        </a:ln>
-                      </wps:spPr>
-                      <wps:style>
-                        <a:lnRef idx="1">
-                          <a:schemeClr val="accent1"/>
-                        </a:lnRef>
-                        <a:fillRef idx="0">
-                          <a:schemeClr val="accent1"/>
-                        </a:fillRef>
-                        <a:effectRef idx="0">
-                          <a:schemeClr val="accent1"/>
-                        </a:effectRef>
-                        <a:fontRef idx="minor">
-                          <a:schemeClr val="tx1"/>
-                        </a:fontRef>
-                      </wps:style>
-                      <wps:bodyPr/>
-                    </wps:wsp>
-                  </a:graphicData>
-                </a:graphic>
-              </wp:anchor>
-            </w:drawing>
-          </mc:Choice>
-          <mc:Fallback>
-            <w:pict>
-              <v:line w14:anchorId="55E5D0BA" id="Straight Connector 4" o:spid="_x0000_s1026" style="position:absolute;z-index:251662336;visibility:visible;mso-wrap-style:square;mso-wrap-distance-left:9pt;mso-wrap-distance-top:0;mso-wrap-distance-right:9pt;mso-wrap-distance-bottom:0;mso-position-horizontal:left;mso-position-horizontal-relative:margin;mso-position-vertical:absolute;mso-position-vertical-relative:text" from="0,11.45pt" to="468.25pt,11.45pt" o:gfxdata="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" strokecolor="#bdd6ee [1300]" strokeweight=".5pt">
-                <v:stroke joinstyle="miter"/>
-                <w10:wrap anchorx="margin"/>
-              </v:line>
-            </w:pict>
-          </mc:Fallback>
-        </mc:AlternateContent>
-      </w:r>
+      </w:pPr>
     </w:p>
     <w:p>
       <w:pPr>
@@ -582,6 +967,576 @@
     <w:p>
       <w:pPr>
         <w:rPr>
+          <w:b/>
+          <w:sz w:val="18"/>
+          <w:szCs w:val="18"/>
+        </w:rPr>
+      </w:pPr>
+      <w:r>
+        <w:rPr>
+          <w:b/>
+          <w:sz w:val="18"/>
+          <w:szCs w:val="18"/>
+        </w:rPr>
+        <w:t>STEP</w:t>
+      </w:r>
+      <w:r>
+        <w:rPr>
+          <w:b/>
+          <w:sz w:val="18"/>
+          <w:szCs w:val="18"/>
+        </w:rPr>
+        <w:t xml:space="preserve"> 1</w:t>
+      </w:r>
+    </w:p>
+    <w:p>
+      <w:pPr>
+        <w:rPr>
+          <w:sz w:val="18"/>
+          <w:szCs w:val="18"/>
+        </w:rPr>
+      </w:pPr>
+      <w:r>
+        <w:rPr>
+          <w:sz w:val="18"/>
+          <w:szCs w:val="18"/>
+        </w:rPr>
+        <w:t>When the code starts we have a global execution context</w:t>
+      </w:r>
+      <w:r>
+        <w:rPr>
+          <w:sz w:val="18"/>
+          <w:szCs w:val="18"/>
+        </w:rPr>
+        <w:t xml:space="preserve">. </w:t>
+      </w:r>
+    </w:p>
+    <w:p>
+      <w:pPr>
+        <w:spacing w:after="0"/>
+        <w:rPr>
+          <w:sz w:val="18"/>
+          <w:szCs w:val="18"/>
+        </w:rPr>
+      </w:pPr>
+      <w:r>
+        <w:rPr>
+          <w:sz w:val="18"/>
+          <w:szCs w:val="18"/>
+        </w:rPr>
+        <w:t>When JS engine hit</w:t>
+      </w:r>
+      <w:r>
+        <w:rPr>
+          <w:sz w:val="18"/>
+          <w:szCs w:val="18"/>
+        </w:rPr>
+        <w:t xml:space="preserve"> the Line </w:t>
+      </w:r>
+      <w:proofErr w:type="spellStart"/>
+      <w:r>
+        <w:rPr>
+          <w:rFonts w:ascii="Consolas" w:hAnsi="Consolas" w:cs="Calibri Light"/>
+          <w:sz w:val="18"/>
+          <w:szCs w:val="18"/>
+          <w:highlight w:val="yellow"/>
+        </w:rPr>
+        <w:t>var</w:t>
+      </w:r>
+      <w:proofErr w:type="spellEnd"/>
+      <w:r>
+        <w:rPr>
+          <w:rFonts w:ascii="Consolas" w:hAnsi="Consolas" w:cs="Calibri Light"/>
+          <w:sz w:val="18"/>
+          <w:szCs w:val="18"/>
+          <w:highlight w:val="yellow"/>
+        </w:rPr>
+        <w:t xml:space="preserve"> </w:t>
+      </w:r>
+      <w:proofErr w:type="spellStart"/>
+      <w:r>
+        <w:rPr>
+          <w:rFonts w:ascii="Consolas" w:hAnsi="Consolas" w:cs="Calibri Light"/>
+          <w:sz w:val="18"/>
+          <w:szCs w:val="18"/>
+          <w:highlight w:val="yellow"/>
+        </w:rPr>
+        <w:t>sayHi</w:t>
+      </w:r>
+      <w:proofErr w:type="spellEnd"/>
+      <w:r>
+        <w:rPr>
+          <w:rFonts w:ascii="Consolas" w:hAnsi="Consolas" w:cs="Calibri Light"/>
+          <w:sz w:val="18"/>
+          <w:szCs w:val="18"/>
+          <w:highlight w:val="yellow"/>
+        </w:rPr>
+        <w:t>=</w:t>
+      </w:r>
+      <w:proofErr w:type="gramStart"/>
+      <w:r>
+        <w:rPr>
+          <w:rFonts w:ascii="Consolas" w:hAnsi="Consolas" w:cs="Calibri Light"/>
+          <w:sz w:val="18"/>
+          <w:szCs w:val="18"/>
+          <w:highlight w:val="yellow"/>
+        </w:rPr>
+        <w:t>greet(</w:t>
+      </w:r>
+      <w:proofErr w:type="gramEnd"/>
+      <w:r>
+        <w:rPr>
+          <w:rFonts w:ascii="Consolas" w:hAnsi="Consolas" w:cs="Calibri Light"/>
+          <w:sz w:val="18"/>
+          <w:szCs w:val="18"/>
+          <w:highlight w:val="yellow"/>
+        </w:rPr>
+        <w:t>"Hi")</w:t>
+      </w:r>
+      <w:r>
+        <w:rPr>
+          <w:sz w:val="18"/>
+          <w:szCs w:val="18"/>
+        </w:rPr>
+        <w:t xml:space="preserve"> . </w:t>
+      </w:r>
+      <w:r>
+        <w:rPr>
+          <w:sz w:val="18"/>
+          <w:szCs w:val="18"/>
+        </w:rPr>
+        <w:t>A new global execution context will create for this function</w:t>
+      </w:r>
+      <w:r>
+        <w:rPr>
+          <w:sz w:val="18"/>
+          <w:szCs w:val="18"/>
+        </w:rPr>
+        <w:t xml:space="preserve"> a</w:t>
+      </w:r>
+      <w:r>
+        <w:rPr>
+          <w:sz w:val="18"/>
+          <w:szCs w:val="18"/>
+        </w:rPr>
+        <w:t xml:space="preserve">nd </w:t>
+      </w:r>
+      <w:r>
+        <w:rPr>
+          <w:sz w:val="18"/>
+          <w:szCs w:val="18"/>
+        </w:rPr>
+        <w:t xml:space="preserve">it </w:t>
+      </w:r>
+      <w:r>
+        <w:rPr>
+          <w:sz w:val="18"/>
+          <w:szCs w:val="18"/>
+        </w:rPr>
+        <w:t xml:space="preserve">take the argument ‘Hi’ from this function and </w:t>
+      </w:r>
+      <w:r>
+        <w:rPr>
+          <w:sz w:val="18"/>
+          <w:szCs w:val="18"/>
+        </w:rPr>
+        <w:t>store the value of</w:t>
+      </w:r>
+      <w:r>
+        <w:rPr>
+          <w:sz w:val="18"/>
+          <w:szCs w:val="18"/>
+        </w:rPr>
+        <w:t xml:space="preserve"> </w:t>
+      </w:r>
+      <w:r>
+        <w:rPr>
+          <w:sz w:val="18"/>
+          <w:szCs w:val="18"/>
+        </w:rPr>
+        <w:t>‘</w:t>
+      </w:r>
+      <w:proofErr w:type="spellStart"/>
+      <w:r>
+        <w:rPr>
+          <w:rFonts w:ascii="Consolas" w:hAnsi="Consolas" w:cs="Calibri Light"/>
+          <w:sz w:val="18"/>
+          <w:szCs w:val="18"/>
+        </w:rPr>
+        <w:t>whattosay</w:t>
+      </w:r>
+      <w:proofErr w:type="spellEnd"/>
+      <w:r>
+        <w:rPr>
+          <w:sz w:val="18"/>
+          <w:szCs w:val="18"/>
+        </w:rPr>
+        <w:t>’</w:t>
+      </w:r>
+      <w:r>
+        <w:rPr>
+          <w:sz w:val="18"/>
+          <w:szCs w:val="18"/>
+        </w:rPr>
+        <w:t xml:space="preserve"> in memory </w:t>
+      </w:r>
+      <w:r>
+        <w:rPr>
+          <w:sz w:val="18"/>
+          <w:szCs w:val="18"/>
+        </w:rPr>
+        <w:t>space</w:t>
+      </w:r>
+      <w:r>
+        <w:rPr>
+          <w:sz w:val="18"/>
+          <w:szCs w:val="18"/>
+        </w:rPr>
+        <w:t xml:space="preserve"> </w:t>
+      </w:r>
+      <w:r>
+        <w:rPr>
+          <w:sz w:val="18"/>
+          <w:szCs w:val="18"/>
+        </w:rPr>
+        <w:t>.</w:t>
+      </w:r>
+      <w:r>
+        <w:rPr>
+          <w:sz w:val="18"/>
+          <w:szCs w:val="18"/>
+        </w:rPr>
+        <w:t>after that it will returns a new function object</w:t>
+      </w:r>
+      <w:r>
+        <w:rPr>
+          <w:sz w:val="18"/>
+          <w:szCs w:val="18"/>
+        </w:rPr>
+        <w:t>.</w:t>
+      </w:r>
+    </w:p>
+    <w:p>
+      <w:pPr>
+        <w:spacing w:after="0"/>
+        <w:rPr>
+          <w:sz w:val="18"/>
+          <w:szCs w:val="18"/>
+        </w:rPr>
+      </w:pPr>
+    </w:p>
+    <w:p>
+      <w:pPr>
+        <w:rPr>
+          <w:b/>
+          <w:sz w:val="18"/>
+          <w:szCs w:val="18"/>
+        </w:rPr>
+      </w:pPr>
+      <w:r>
+        <w:rPr>
+          <w:b/>
+          <w:sz w:val="18"/>
+          <w:szCs w:val="18"/>
+        </w:rPr>
+        <w:t xml:space="preserve">STEP </w:t>
+      </w:r>
+      <w:r>
+        <w:rPr>
+          <w:b/>
+          <w:sz w:val="18"/>
+          <w:szCs w:val="18"/>
+        </w:rPr>
+        <w:t>2</w:t>
+      </w:r>
+    </w:p>
+    <w:p>
+      <w:pPr>
+        <w:spacing w:after="0"/>
+        <w:rPr>
+          <w:sz w:val="18"/>
+          <w:szCs w:val="18"/>
+        </w:rPr>
+      </w:pPr>
+      <w:r>
+        <w:rPr>
+          <w:sz w:val="18"/>
+          <w:szCs w:val="18"/>
+        </w:rPr>
+        <w:t xml:space="preserve">After returning the </w:t>
+      </w:r>
+      <w:r>
+        <w:rPr>
+          <w:sz w:val="18"/>
+          <w:szCs w:val="18"/>
+        </w:rPr>
+        <w:t>function,</w:t>
+      </w:r>
+      <w:r>
+        <w:rPr>
+          <w:sz w:val="18"/>
+          <w:szCs w:val="18"/>
+        </w:rPr>
+        <w:t xml:space="preserve"> obje</w:t>
+      </w:r>
+      <w:r>
+        <w:rPr>
+          <w:sz w:val="18"/>
+          <w:szCs w:val="18"/>
+        </w:rPr>
+        <w:t>ct execution context for greet w</w:t>
+      </w:r>
+      <w:r>
+        <w:rPr>
+          <w:sz w:val="18"/>
+          <w:szCs w:val="18"/>
+        </w:rPr>
+        <w:t>ill be disappeared.</w:t>
+      </w:r>
+      <w:r>
+        <w:rPr>
+          <w:sz w:val="18"/>
+          <w:szCs w:val="18"/>
+        </w:rPr>
+        <w:t xml:space="preserve"> </w:t>
+      </w:r>
+      <w:r>
+        <w:rPr>
+          <w:b/>
+          <w:color w:val="FF0000"/>
+          <w:sz w:val="18"/>
+          <w:szCs w:val="18"/>
+        </w:rPr>
+        <w:t xml:space="preserve">But memory space </w:t>
+      </w:r>
+      <w:r>
+        <w:rPr>
+          <w:b/>
+          <w:color w:val="FF0000"/>
+          <w:sz w:val="18"/>
+          <w:szCs w:val="18"/>
+        </w:rPr>
+        <w:t>for this context will not be destroy.</w:t>
+      </w:r>
+      <w:r>
+        <w:rPr>
+          <w:color w:val="FF0000"/>
+          <w:sz w:val="18"/>
+          <w:szCs w:val="18"/>
+        </w:rPr>
+        <w:t xml:space="preserve"> </w:t>
+      </w:r>
+      <w:r>
+        <w:rPr>
+          <w:color w:val="FF0000"/>
+          <w:sz w:val="18"/>
+          <w:szCs w:val="18"/>
+        </w:rPr>
+        <w:t xml:space="preserve">  </w:t>
+      </w:r>
+    </w:p>
+    <w:p>
+      <w:pPr>
+        <w:spacing w:after="0"/>
+        <w:rPr>
+          <w:sz w:val="18"/>
+          <w:szCs w:val="18"/>
+        </w:rPr>
+      </w:pPr>
+    </w:p>
+    <w:p>
+      <w:pPr>
+        <w:spacing w:after="0"/>
+        <w:rPr>
+          <w:b/>
+          <w:sz w:val="18"/>
+          <w:szCs w:val="18"/>
+        </w:rPr>
+      </w:pPr>
+      <w:r>
+        <w:rPr>
+          <w:b/>
+          <w:sz w:val="18"/>
+          <w:szCs w:val="18"/>
+        </w:rPr>
+        <w:t xml:space="preserve">STEP </w:t>
+      </w:r>
+      <w:r>
+        <w:rPr>
+          <w:b/>
+          <w:sz w:val="18"/>
+          <w:szCs w:val="18"/>
+        </w:rPr>
+        <w:t>3</w:t>
+      </w:r>
+    </w:p>
+    <w:p>
+      <w:pPr>
+        <w:spacing w:after="0"/>
+        <w:rPr>
+          <w:b/>
+          <w:sz w:val="18"/>
+          <w:szCs w:val="18"/>
+        </w:rPr>
+      </w:pPr>
+    </w:p>
+    <w:p>
+      <w:pPr>
+        <w:spacing w:after="0"/>
+        <w:rPr>
+          <w:rFonts w:ascii="Consolas" w:hAnsi="Consolas" w:cs="Calibri Light"/>
+          <w:sz w:val="18"/>
+          <w:szCs w:val="18"/>
+        </w:rPr>
+      </w:pPr>
+      <w:r>
+        <w:rPr>
+          <w:sz w:val="18"/>
+          <w:szCs w:val="18"/>
+        </w:rPr>
+        <w:t xml:space="preserve">In step 3 JS engine will call </w:t>
+      </w:r>
+      <w:proofErr w:type="spellStart"/>
+      <w:proofErr w:type="gramStart"/>
+      <w:r>
+        <w:rPr>
+          <w:rFonts w:ascii="Consolas" w:hAnsi="Consolas" w:cs="Calibri Light"/>
+          <w:sz w:val="18"/>
+          <w:szCs w:val="18"/>
+          <w:highlight w:val="yellow"/>
+        </w:rPr>
+        <w:t>sayHi</w:t>
+      </w:r>
+      <w:proofErr w:type="spellEnd"/>
+      <w:r>
+        <w:rPr>
+          <w:rFonts w:ascii="Consolas" w:hAnsi="Consolas" w:cs="Calibri Light"/>
+          <w:sz w:val="18"/>
+          <w:szCs w:val="18"/>
+          <w:highlight w:val="yellow"/>
+        </w:rPr>
+        <w:t>(</w:t>
+      </w:r>
+      <w:proofErr w:type="gramEnd"/>
+      <w:r>
+        <w:rPr>
+          <w:rFonts w:ascii="Consolas" w:hAnsi="Consolas" w:cs="Calibri Light"/>
+          <w:sz w:val="18"/>
+          <w:szCs w:val="18"/>
+          <w:highlight w:val="yellow"/>
+        </w:rPr>
+        <w:t>"</w:t>
+      </w:r>
+      <w:proofErr w:type="spellStart"/>
+      <w:r>
+        <w:rPr>
+          <w:rFonts w:ascii="Consolas" w:hAnsi="Consolas" w:cs="Calibri Light"/>
+          <w:sz w:val="18"/>
+          <w:szCs w:val="18"/>
+          <w:highlight w:val="yellow"/>
+        </w:rPr>
+        <w:t>siddharth</w:t>
+      </w:r>
+      <w:proofErr w:type="spellEnd"/>
+      <w:r>
+        <w:rPr>
+          <w:rFonts w:ascii="Consolas" w:hAnsi="Consolas" w:cs="Calibri Light"/>
+          <w:sz w:val="18"/>
+          <w:szCs w:val="18"/>
+          <w:highlight w:val="yellow"/>
+        </w:rPr>
+        <w:t>")</w:t>
+      </w:r>
+      <w:r>
+        <w:rPr>
+          <w:rFonts w:ascii="Consolas" w:hAnsi="Consolas" w:cs="Calibri Light"/>
+          <w:sz w:val="18"/>
+          <w:szCs w:val="18"/>
+        </w:rPr>
+        <w:t xml:space="preserve"> </w:t>
+      </w:r>
+      <w:r>
+        <w:rPr>
+          <w:rFonts w:ascii="Segoe UI" w:hAnsi="Segoe UI" w:cs="Segoe UI"/>
+          <w:sz w:val="18"/>
+          <w:szCs w:val="18"/>
+        </w:rPr>
+        <w:t>function</w:t>
+      </w:r>
+      <w:r>
+        <w:rPr>
+          <w:rFonts w:ascii="Segoe UI" w:hAnsi="Segoe UI" w:cs="Segoe UI"/>
+          <w:sz w:val="18"/>
+          <w:szCs w:val="18"/>
+        </w:rPr>
+        <w:t xml:space="preserve"> .</w:t>
+      </w:r>
+      <w:r>
+        <w:rPr>
+          <w:rFonts w:ascii="Segoe UI" w:hAnsi="Segoe UI" w:cs="Segoe UI"/>
+          <w:sz w:val="18"/>
+          <w:szCs w:val="18"/>
+        </w:rPr>
+        <w:t xml:space="preserve"> </w:t>
+      </w:r>
+      <w:r>
+        <w:rPr>
+          <w:sz w:val="18"/>
+          <w:szCs w:val="18"/>
+        </w:rPr>
+        <w:t>A new global execution context will create for this function and it take the argument ‘</w:t>
+      </w:r>
+      <w:proofErr w:type="spellStart"/>
+      <w:r>
+        <w:rPr>
+          <w:sz w:val="18"/>
+          <w:szCs w:val="18"/>
+          <w:highlight w:val="yellow"/>
+        </w:rPr>
+        <w:t>siddharth</w:t>
+      </w:r>
+      <w:proofErr w:type="spellEnd"/>
+      <w:r>
+        <w:rPr>
+          <w:sz w:val="18"/>
+          <w:szCs w:val="18"/>
+          <w:highlight w:val="yellow"/>
+        </w:rPr>
+        <w:t>’</w:t>
+      </w:r>
+      <w:r>
+        <w:rPr>
+          <w:sz w:val="18"/>
+          <w:szCs w:val="18"/>
+        </w:rPr>
+        <w:t xml:space="preserve"> from this function and store the value of </w:t>
+      </w:r>
+      <w:r>
+        <w:rPr>
+          <w:sz w:val="18"/>
+          <w:szCs w:val="18"/>
+        </w:rPr>
+        <w:t>‘</w:t>
+      </w:r>
+      <w:r>
+        <w:rPr>
+          <w:sz w:val="18"/>
+          <w:szCs w:val="18"/>
+          <w:highlight w:val="yellow"/>
+        </w:rPr>
+        <w:t>name’</w:t>
+      </w:r>
+      <w:r>
+        <w:rPr>
+          <w:sz w:val="18"/>
+          <w:szCs w:val="18"/>
+        </w:rPr>
+        <w:t xml:space="preserve"> in memory space .</w:t>
+      </w:r>
+    </w:p>
+    <w:p>
+      <w:pPr>
+        <w:rPr>
           <w:sz w:val="24"/>
           <w:szCs w:val="24"/>
         </w:rPr>
@@ -589,15 +1544,354 @@
     </w:p>
     <w:p>
       <w:pPr>
+        <w:jc w:val="both"/>
         <w:rPr>
           <w:sz w:val="24"/>
           <w:szCs w:val="24"/>
         </w:rPr>
       </w:pPr>
-    </w:p>
-    <w:p>
-      <w:pPr>
-        <w:jc w:val="both"/>
+      <w:r>
+        <w:rPr>
+          <w:b/>
+          <w:sz w:val="18"/>
+          <w:szCs w:val="18"/>
+        </w:rPr>
+        <w:t xml:space="preserve">STEP </w:t>
+      </w:r>
+      <w:r>
+        <w:rPr>
+          <w:b/>
+          <w:sz w:val="18"/>
+          <w:szCs w:val="18"/>
+        </w:rPr>
+        <w:t>4</w:t>
+      </w:r>
+    </w:p>
+    <w:p>
+      <w:pPr>
+        <w:spacing w:after="0"/>
+        <w:rPr>
+          <w:rFonts w:ascii="Segoe UI" w:hAnsi="Segoe UI" w:cs="Segoe UI"/>
+          <w:sz w:val="18"/>
+          <w:szCs w:val="18"/>
+        </w:rPr>
+      </w:pPr>
+      <w:r>
+        <w:rPr>
+          <w:sz w:val="18"/>
+          <w:szCs w:val="18"/>
+        </w:rPr>
+        <w:t xml:space="preserve">After step 3 </w:t>
+      </w:r>
+      <w:r>
+        <w:rPr>
+          <w:sz w:val="18"/>
+          <w:szCs w:val="18"/>
+        </w:rPr>
+        <w:t xml:space="preserve">JS engine will </w:t>
+      </w:r>
+      <w:r>
+        <w:rPr>
+          <w:sz w:val="18"/>
+          <w:szCs w:val="18"/>
+        </w:rPr>
+        <w:t xml:space="preserve">go to </w:t>
+      </w:r>
+      <w:proofErr w:type="gramStart"/>
+      <w:r>
+        <w:rPr>
+          <w:sz w:val="18"/>
+          <w:szCs w:val="18"/>
+        </w:rPr>
+        <w:t>‘</w:t>
+      </w:r>
+      <w:r>
+        <w:rPr>
+          <w:rFonts w:ascii="Consolas" w:hAnsi="Consolas" w:cs="Calibri Light"/>
+          <w:sz w:val="18"/>
+          <w:szCs w:val="18"/>
+          <w:highlight w:val="yellow"/>
+        </w:rPr>
+        <w:t>cons</w:t>
+      </w:r>
+      <w:r>
+        <w:rPr>
+          <w:rFonts w:ascii="Consolas" w:hAnsi="Consolas" w:cs="Calibri Light"/>
+          <w:sz w:val="18"/>
+          <w:szCs w:val="18"/>
+          <w:highlight w:val="yellow"/>
+        </w:rPr>
+        <w:t>ole.log(</w:t>
+      </w:r>
+      <w:proofErr w:type="spellStart"/>
+      <w:proofErr w:type="gramEnd"/>
+      <w:r>
+        <w:rPr>
+          <w:rFonts w:ascii="Consolas" w:hAnsi="Consolas" w:cs="Calibri Light"/>
+          <w:sz w:val="18"/>
+          <w:szCs w:val="18"/>
+          <w:highlight w:val="yellow"/>
+        </w:rPr>
+        <w:t>whattosay</w:t>
+      </w:r>
+      <w:proofErr w:type="spellEnd"/>
+      <w:r>
+        <w:rPr>
+          <w:rFonts w:ascii="Consolas" w:hAnsi="Consolas" w:cs="Calibri Light"/>
+          <w:sz w:val="18"/>
+          <w:szCs w:val="18"/>
+          <w:highlight w:val="yellow"/>
+        </w:rPr>
+        <w:t xml:space="preserve"> + " " + name)</w:t>
+      </w:r>
+      <w:r>
+        <w:rPr>
+          <w:sz w:val="18"/>
+          <w:szCs w:val="18"/>
+        </w:rPr>
+        <w:t>’</w:t>
+      </w:r>
+      <w:r>
+        <w:rPr>
+          <w:sz w:val="18"/>
+          <w:szCs w:val="18"/>
+        </w:rPr>
+        <w:t xml:space="preserve"> this line</w:t>
+      </w:r>
+      <w:r>
+        <w:rPr>
+          <w:sz w:val="18"/>
+          <w:szCs w:val="18"/>
+        </w:rPr>
+        <w:t>.</w:t>
+      </w:r>
+      <w:r>
+        <w:rPr>
+          <w:sz w:val="18"/>
+          <w:szCs w:val="18"/>
+        </w:rPr>
+        <w:t xml:space="preserve"> </w:t>
+      </w:r>
+      <w:r>
+        <w:rPr>
+          <w:sz w:val="18"/>
+          <w:szCs w:val="18"/>
+        </w:rPr>
+        <w:t xml:space="preserve">JS engine will </w:t>
+      </w:r>
+      <w:proofErr w:type="gramStart"/>
+      <w:r>
+        <w:rPr>
+          <w:sz w:val="18"/>
+          <w:szCs w:val="18"/>
+        </w:rPr>
+        <w:t xml:space="preserve">find </w:t>
+      </w:r>
+      <w:r>
+        <w:rPr>
+          <w:sz w:val="18"/>
+          <w:szCs w:val="18"/>
+        </w:rPr>
+        <w:t xml:space="preserve"> </w:t>
+      </w:r>
+      <w:proofErr w:type="spellStart"/>
+      <w:r>
+        <w:rPr>
+          <w:rFonts w:ascii="Consolas" w:hAnsi="Consolas" w:cs="Calibri Light"/>
+          <w:sz w:val="18"/>
+          <w:szCs w:val="18"/>
+          <w:highlight w:val="yellow"/>
+        </w:rPr>
+        <w:t>whattosay</w:t>
+      </w:r>
+      <w:proofErr w:type="spellEnd"/>
+      <w:proofErr w:type="gramEnd"/>
+      <w:r>
+        <w:rPr>
+          <w:rFonts w:ascii="Consolas" w:hAnsi="Consolas" w:cs="Calibri Light"/>
+          <w:sz w:val="18"/>
+          <w:szCs w:val="18"/>
+        </w:rPr>
+        <w:t xml:space="preserve"> </w:t>
+      </w:r>
+      <w:r>
+        <w:rPr>
+          <w:rFonts w:ascii="Consolas" w:hAnsi="Consolas" w:cs="Calibri Light"/>
+          <w:sz w:val="18"/>
+          <w:szCs w:val="18"/>
+        </w:rPr>
+        <w:t xml:space="preserve"> </w:t>
+      </w:r>
+      <w:r>
+        <w:rPr>
+          <w:rFonts w:ascii="Segoe UI" w:hAnsi="Segoe UI" w:cs="Segoe UI"/>
+          <w:sz w:val="18"/>
+          <w:szCs w:val="18"/>
+        </w:rPr>
+        <w:t xml:space="preserve">variable and will search for the value of </w:t>
+      </w:r>
+      <w:proofErr w:type="spellStart"/>
+      <w:r>
+        <w:rPr>
+          <w:rFonts w:ascii="Segoe UI" w:hAnsi="Segoe UI" w:cs="Segoe UI"/>
+          <w:sz w:val="18"/>
+          <w:szCs w:val="18"/>
+          <w:highlight w:val="yellow"/>
+        </w:rPr>
+        <w:t>whattosay</w:t>
+      </w:r>
+      <w:proofErr w:type="spellEnd"/>
+      <w:r>
+        <w:rPr>
+          <w:rFonts w:ascii="Segoe UI" w:hAnsi="Segoe UI" w:cs="Segoe UI"/>
+          <w:sz w:val="18"/>
+          <w:szCs w:val="18"/>
+        </w:rPr>
+        <w:t xml:space="preserve"> </w:t>
+      </w:r>
+      <w:r>
+        <w:rPr>
+          <w:rFonts w:ascii="Segoe UI" w:hAnsi="Segoe UI" w:cs="Segoe UI"/>
+          <w:sz w:val="18"/>
+          <w:szCs w:val="18"/>
+        </w:rPr>
+        <w:t>in scope chain</w:t>
+      </w:r>
+      <w:r>
+        <w:rPr>
+          <w:rFonts w:ascii="Segoe UI" w:hAnsi="Segoe UI" w:cs="Segoe UI"/>
+          <w:sz w:val="18"/>
+          <w:szCs w:val="18"/>
+        </w:rPr>
+        <w:t xml:space="preserve"> .</w:t>
+      </w:r>
+      <w:r>
+        <w:rPr>
+          <w:rFonts w:ascii="Segoe UI" w:hAnsi="Segoe UI" w:cs="Segoe UI"/>
+          <w:sz w:val="18"/>
+          <w:szCs w:val="18"/>
+        </w:rPr>
+        <w:t xml:space="preserve">first it will go its own lexical scope and it will not found any value for the </w:t>
+      </w:r>
+      <w:proofErr w:type="spellStart"/>
+      <w:r>
+        <w:rPr>
+          <w:rFonts w:ascii="Consolas" w:hAnsi="Consolas" w:cs="Calibri Light"/>
+          <w:sz w:val="18"/>
+          <w:szCs w:val="18"/>
+          <w:highlight w:val="yellow"/>
+        </w:rPr>
+        <w:t>whattosay</w:t>
+      </w:r>
+      <w:proofErr w:type="spellEnd"/>
+      <w:r>
+        <w:rPr>
+          <w:rFonts w:ascii="Consolas" w:hAnsi="Consolas" w:cs="Calibri Light"/>
+          <w:sz w:val="18"/>
+          <w:szCs w:val="18"/>
+        </w:rPr>
+        <w:t xml:space="preserve"> </w:t>
+      </w:r>
+      <w:r>
+        <w:rPr>
+          <w:rFonts w:ascii="Segoe UI" w:hAnsi="Segoe UI" w:cs="Segoe UI"/>
+          <w:sz w:val="18"/>
+          <w:szCs w:val="18"/>
+        </w:rPr>
+        <w:t xml:space="preserve">then it will go to outer lexical scope where reference for </w:t>
+      </w:r>
+      <w:proofErr w:type="spellStart"/>
+      <w:r>
+        <w:rPr>
+          <w:rFonts w:ascii="Segoe UI" w:hAnsi="Segoe UI" w:cs="Segoe UI"/>
+          <w:sz w:val="18"/>
+          <w:szCs w:val="18"/>
+          <w:highlight w:val="yellow"/>
+        </w:rPr>
+        <w:t>whattosay</w:t>
+      </w:r>
+      <w:proofErr w:type="spellEnd"/>
+      <w:r>
+        <w:rPr>
+          <w:rFonts w:ascii="Segoe UI" w:hAnsi="Segoe UI" w:cs="Segoe UI"/>
+          <w:sz w:val="18"/>
+          <w:szCs w:val="18"/>
+        </w:rPr>
+        <w:t xml:space="preserve"> memory space</w:t>
+      </w:r>
+      <w:r>
+        <w:rPr>
+          <w:rFonts w:ascii="Segoe UI" w:hAnsi="Segoe UI" w:cs="Segoe UI"/>
+          <w:sz w:val="18"/>
+          <w:szCs w:val="18"/>
+        </w:rPr>
+        <w:t xml:space="preserve"> </w:t>
+      </w:r>
+      <w:r>
+        <w:rPr>
+          <w:rFonts w:ascii="Segoe UI" w:hAnsi="Segoe UI" w:cs="Segoe UI"/>
+          <w:sz w:val="18"/>
+          <w:szCs w:val="18"/>
+        </w:rPr>
+        <w:t xml:space="preserve">already exist because in step two only execution context disappeared not memory </w:t>
+      </w:r>
+      <w:r>
+        <w:rPr>
+          <w:rFonts w:ascii="Segoe UI" w:hAnsi="Segoe UI" w:cs="Segoe UI"/>
+          <w:sz w:val="18"/>
+          <w:szCs w:val="18"/>
+        </w:rPr>
+        <w:t>space</w:t>
+      </w:r>
+      <w:r>
+        <w:rPr>
+          <w:rFonts w:ascii="Segoe UI" w:hAnsi="Segoe UI" w:cs="Segoe UI"/>
+          <w:sz w:val="18"/>
+          <w:szCs w:val="18"/>
+        </w:rPr>
+        <w:t>.</w:t>
+      </w:r>
+    </w:p>
+    <w:p>
+      <w:pPr>
+        <w:spacing w:after="0"/>
+        <w:rPr>
+          <w:rFonts w:ascii="Segoe UI" w:hAnsi="Segoe UI" w:cs="Segoe UI"/>
+          <w:sz w:val="18"/>
+          <w:szCs w:val="18"/>
+        </w:rPr>
+      </w:pPr>
+    </w:p>
+    <w:p>
+      <w:pPr>
+        <w:spacing w:after="0"/>
+        <w:jc w:val="center"/>
+        <w:rPr>
+          <w:rFonts w:ascii="Segoe UI" w:hAnsi="Segoe UI" w:cs="Segoe UI"/>
+          <w:b/>
+        </w:rPr>
+      </w:pPr>
+      <w:r>
+        <w:rPr>
+          <w:rFonts w:ascii="Segoe UI" w:hAnsi="Segoe UI" w:cs="Segoe UI"/>
+          <w:b/>
+          <w:color w:val="FF0000"/>
+        </w:rPr>
+        <w:t xml:space="preserve">BY THIS FOUR STEPS INNER FUNCTION HAS ACCESS TO THE OUTER (ENCLOSING) FUNCTION’S </w:t>
+      </w:r>
+      <w:bookmarkStart w:id="0" w:name="_GoBack"/>
+      <w:bookmarkEnd w:id="0"/>
+      <w:r>
+        <w:rPr>
+          <w:rFonts w:ascii="Segoe UI" w:hAnsi="Segoe UI" w:cs="Segoe UI"/>
+          <w:b/>
+          <w:color w:val="FF0000"/>
+        </w:rPr>
+        <w:t>VARIABLES</w:t>
+      </w:r>
+    </w:p>
+    <w:p>
+      <w:pPr>
         <w:rPr>
           <w:sz w:val="24"/>
           <w:szCs w:val="24"/>
@@ -638,7 +1932,6 @@
     </w:p>
     <w:p>
       <w:pPr>
-        <w:jc w:val="both"/>
         <w:rPr>
           <w:sz w:val="24"/>
           <w:szCs w:val="24"/>
@@ -652,90 +1945,6 @@
           <w:szCs w:val="24"/>
         </w:rPr>
       </w:pPr>
-    </w:p>
-    <w:p>
-      <w:pPr>
-        <w:rPr>
-          <w:sz w:val="24"/>
-          <w:szCs w:val="24"/>
-        </w:rPr>
-      </w:pPr>
-    </w:p>
-    <w:p>
-      <w:pPr>
-        <w:rPr>
-          <w:sz w:val="24"/>
-          <w:szCs w:val="24"/>
-        </w:rPr>
-      </w:pPr>
-    </w:p>
-    <w:p>
-      <w:pPr>
-        <w:rPr>
-          <w:sz w:val="24"/>
-          <w:szCs w:val="24"/>
-        </w:rPr>
-      </w:pPr>
-    </w:p>
-    <w:p>
-      <w:pPr>
-        <w:rPr>
-          <w:sz w:val="24"/>
-          <w:szCs w:val="24"/>
-        </w:rPr>
-      </w:pPr>
-    </w:p>
-    <w:p>
-      <w:pPr>
-        <w:rPr>
-          <w:sz w:val="24"/>
-          <w:szCs w:val="24"/>
-        </w:rPr>
-      </w:pPr>
-    </w:p>
-    <w:p>
-      <w:pPr>
-        <w:rPr>
-          <w:sz w:val="24"/>
-          <w:szCs w:val="24"/>
-        </w:rPr>
-      </w:pPr>
-    </w:p>
-    <w:p>
-      <w:pPr>
-        <w:rPr>
-          <w:sz w:val="24"/>
-          <w:szCs w:val="24"/>
-        </w:rPr>
-      </w:pPr>
-      <w:r>
-        <w:rPr>
-          <w:sz w:val="24"/>
-          <w:szCs w:val="24"/>
-        </w:rPr>
-        <w:t>Immediately-invoked function expressions can be used to avoid variable hoisting from within blocks, protect against polluting the global environment and simultaneously allow public access to methods while retaining privacy for variables defined within the function. This concept has been referred to as a self-executing anonymous function</w:t>
-      </w:r>
-      <w:r>
-        <w:rPr>
-          <w:sz w:val="24"/>
-          <w:szCs w:val="24"/>
-        </w:rPr>
-        <w:t xml:space="preserve"> </w:t>
-      </w:r>
-      <w:r>
-        <w:rPr>
-          <w:sz w:val="24"/>
-          <w:szCs w:val="24"/>
-        </w:rPr>
-        <w:t>but Ben Alman introduced the term IIFE as a more semantically accurate term for the idiom</w:t>
-      </w:r>
-      <w:r>
-        <w:rPr>
-          <w:sz w:val="24"/>
-          <w:szCs w:val="24"/>
-        </w:rPr>
-        <w:t>.</w:t>
-      </w:r>
     </w:p>
     <w:sectPr>
       <w:pgSz w:w="12240" w:h="15840"/>
@@ -1140,6 +2349,7 @@
   <w:style w:type="paragraph" w:default="1" w:styleId="Normal">
     <w:name w:val="Normal"/>
     <w:qFormat/>
+    <w:rsid w:val="007B4E09"/>
   </w:style>
   <w:style w:type="character" w:default="1" w:styleId="DefaultParagraphFont">
     <w:name w:val="Default Paragraph Font"/>
@@ -1167,6 +2377,33 @@
     <w:uiPriority w:val="99"/>
     <w:semiHidden/>
     <w:unhideWhenUsed/>
+  </w:style>
+  <w:style w:type="paragraph" w:styleId="NormalWeb">
+    <w:name w:val="Normal (Web)"/>
+    <w:basedOn w:val="Normal"/>
+    <w:uiPriority w:val="99"/>
+    <w:semiHidden/>
+    <w:unhideWhenUsed/>
+    <w:rsid w:val="00B00967"/>
+    <w:pPr>
+      <w:spacing w:before="100" w:beforeAutospacing="1" w:after="100" w:afterAutospacing="1" w:line="240" w:lineRule="auto"/>
+    </w:pPr>
+    <w:rPr>
+      <w:rFonts w:ascii="Times New Roman" w:eastAsia="Times New Roman" w:hAnsi="Times New Roman" w:cs="Times New Roman"/>
+      <w:sz w:val="24"/>
+      <w:szCs w:val="24"/>
+    </w:rPr>
+  </w:style>
+  <w:style w:type="character" w:styleId="Emphasis">
+    <w:name w:val="Emphasis"/>
+    <w:basedOn w:val="DefaultParagraphFont"/>
+    <w:uiPriority w:val="20"/>
+    <w:qFormat/>
+    <w:rsid w:val="00B00967"/>
+    <w:rPr>
+      <w:i/>
+      <w:iCs/>
+    </w:rPr>
   </w:style>
 </w:styles>
 </file>
